--- a/Proyecto 3/proyecto3_18178.docx
+++ b/Proyecto 3/proyecto3_18178.docx
@@ -165,7 +165,7 @@
                     </pic:cNvPicPr>
                   </pic:nvPicPr>
                   <pic:blipFill>
-                    <a:blip r:embed="rId6">
+                    <a:blip r:embed="rId7">
                       <a:extLst>
                         <a:ext uri="{28A0092B-C50C-407E-A947-70E740481C1C}">
                           <a14:useLocalDpi xmlns:a14="http://schemas.microsoft.com/office/drawing/2010/main" val="0"/>
@@ -464,7 +464,7 @@
                     <pic:cNvPicPr/>
                   </pic:nvPicPr>
                   <pic:blipFill>
-                    <a:blip r:embed="rId7"/>
+                    <a:blip r:embed="rId8"/>
                     <a:stretch>
                       <a:fillRect/>
                     </a:stretch>
@@ -503,56 +503,6 @@
             <wp:extent cx="5400675" cy="1951823"/>
             <wp:effectExtent l="0" t="0" r="0" b="0"/>
             <wp:docPr id="3" name="Imagen 3"/>
-            <wp:cNvGraphicFramePr>
-              <a:graphicFrameLocks xmlns:a="http://schemas.openxmlformats.org/drawingml/2006/main" noChangeAspect="1"/>
-            </wp:cNvGraphicFramePr>
-            <a:graphic xmlns:a="http://schemas.openxmlformats.org/drawingml/2006/main">
-              <a:graphicData uri="http://schemas.openxmlformats.org/drawingml/2006/picture">
-                <pic:pic xmlns:pic="http://schemas.openxmlformats.org/drawingml/2006/picture">
-                  <pic:nvPicPr>
-                    <pic:cNvPr id="1" name=""/>
-                    <pic:cNvPicPr/>
-                  </pic:nvPicPr>
-                  <pic:blipFill>
-                    <a:blip r:embed="rId8"/>
-                    <a:stretch>
-                      <a:fillRect/>
-                    </a:stretch>
-                  </pic:blipFill>
-                  <pic:spPr>
-                    <a:xfrm>
-                      <a:off x="0" y="0"/>
-                      <a:ext cx="5403537" cy="1952857"/>
-                    </a:xfrm>
-                    <a:prstGeom prst="rect">
-                      <a:avLst/>
-                    </a:prstGeom>
-                  </pic:spPr>
-                </pic:pic>
-              </a:graphicData>
-            </a:graphic>
-          </wp:inline>
-        </w:drawing>
-      </w:r>
-    </w:p>
-    <w:p>
-      <w:pPr>
-        <w:jc w:val="center"/>
-        <w:rPr>
-          <w:sz w:val="32"/>
-          <w:szCs w:val="32"/>
-          <w:lang w:val="es-GT"/>
-        </w:rPr>
-      </w:pPr>
-      <w:r>
-        <w:rPr>
-          <w:noProof/>
-        </w:rPr>
-        <w:drawing>
-          <wp:inline distT="0" distB="0" distL="0" distR="0" wp14:anchorId="3389C055" wp14:editId="46A45525">
-            <wp:extent cx="5029200" cy="2447925"/>
-            <wp:effectExtent l="0" t="0" r="0" b="9525"/>
-            <wp:docPr id="4" name="Imagen 4"/>
             <wp:cNvGraphicFramePr>
               <a:graphicFrameLocks xmlns:a="http://schemas.openxmlformats.org/drawingml/2006/main" noChangeAspect="1"/>
             </wp:cNvGraphicFramePr>
@@ -572,6 +522,56 @@
                   <pic:spPr>
                     <a:xfrm>
                       <a:off x="0" y="0"/>
+                      <a:ext cx="5403537" cy="1952857"/>
+                    </a:xfrm>
+                    <a:prstGeom prst="rect">
+                      <a:avLst/>
+                    </a:prstGeom>
+                  </pic:spPr>
+                </pic:pic>
+              </a:graphicData>
+            </a:graphic>
+          </wp:inline>
+        </w:drawing>
+      </w:r>
+    </w:p>
+    <w:p>
+      <w:pPr>
+        <w:jc w:val="center"/>
+        <w:rPr>
+          <w:sz w:val="32"/>
+          <w:szCs w:val="32"/>
+          <w:lang w:val="es-GT"/>
+        </w:rPr>
+      </w:pPr>
+      <w:r>
+        <w:rPr>
+          <w:noProof/>
+        </w:rPr>
+        <w:drawing>
+          <wp:inline distT="0" distB="0" distL="0" distR="0" wp14:anchorId="3389C055" wp14:editId="46A45525">
+            <wp:extent cx="5029200" cy="2447925"/>
+            <wp:effectExtent l="0" t="0" r="0" b="9525"/>
+            <wp:docPr id="4" name="Imagen 4"/>
+            <wp:cNvGraphicFramePr>
+              <a:graphicFrameLocks xmlns:a="http://schemas.openxmlformats.org/drawingml/2006/main" noChangeAspect="1"/>
+            </wp:cNvGraphicFramePr>
+            <a:graphic xmlns:a="http://schemas.openxmlformats.org/drawingml/2006/main">
+              <a:graphicData uri="http://schemas.openxmlformats.org/drawingml/2006/picture">
+                <pic:pic xmlns:pic="http://schemas.openxmlformats.org/drawingml/2006/picture">
+                  <pic:nvPicPr>
+                    <pic:cNvPr id="1" name=""/>
+                    <pic:cNvPicPr/>
+                  </pic:nvPicPr>
+                  <pic:blipFill>
+                    <a:blip r:embed="rId10"/>
+                    <a:stretch>
+                      <a:fillRect/>
+                    </a:stretch>
+                  </pic:blipFill>
+                  <pic:spPr>
+                    <a:xfrm>
+                      <a:off x="0" y="0"/>
                       <a:ext cx="5029200" cy="2447925"/>
                     </a:xfrm>
                     <a:prstGeom prst="rect">
@@ -609,12 +609,99 @@
     </w:p>
     <w:p>
       <w:pPr>
-        <w:rPr>
-          <w:sz w:val="32"/>
-          <w:szCs w:val="32"/>
-          <w:lang w:val="es-GT"/>
-        </w:rPr>
-      </w:pPr>
+        <w:pStyle w:val="Prrafodelista"/>
+        <w:numPr>
+          <w:ilvl w:val="0"/>
+          <w:numId w:val="2"/>
+        </w:numPr>
+        <w:rPr>
+          <w:b/>
+          <w:bCs/>
+          <w:sz w:val="24"/>
+          <w:szCs w:val="24"/>
+          <w:lang w:val="es-GT"/>
+        </w:rPr>
+      </w:pPr>
+      <w:r>
+        <w:rPr>
+          <w:sz w:val="24"/>
+          <w:szCs w:val="24"/>
+          <w:lang w:val="es-GT"/>
+        </w:rPr>
+        <w:t>PushT, guarda el dato que viene de la comunicación.</w:t>
+      </w:r>
+    </w:p>
+    <w:p>
+      <w:pPr>
+        <w:pStyle w:val="Prrafodelista"/>
+        <w:numPr>
+          <w:ilvl w:val="0"/>
+          <w:numId w:val="2"/>
+        </w:numPr>
+        <w:rPr>
+          <w:b/>
+          <w:bCs/>
+          <w:sz w:val="24"/>
+          <w:szCs w:val="24"/>
+          <w:lang w:val="es-GT"/>
+        </w:rPr>
+      </w:pPr>
+      <w:r>
+        <w:rPr>
+          <w:sz w:val="24"/>
+          <w:szCs w:val="24"/>
+          <w:lang w:val="es-GT"/>
+        </w:rPr>
+        <w:t>Run, posición inicial del personaje.</w:t>
+      </w:r>
+    </w:p>
+    <w:p>
+      <w:pPr>
+        <w:pStyle w:val="Prrafodelista"/>
+        <w:numPr>
+          <w:ilvl w:val="0"/>
+          <w:numId w:val="2"/>
+        </w:numPr>
+        <w:rPr>
+          <w:b/>
+          <w:bCs/>
+          <w:sz w:val="24"/>
+          <w:szCs w:val="24"/>
+          <w:lang w:val="es-GT"/>
+        </w:rPr>
+      </w:pPr>
+      <w:r>
+        <w:rPr>
+          <w:sz w:val="24"/>
+          <w:szCs w:val="24"/>
+          <w:lang w:val="es-GT"/>
+        </w:rPr>
+        <w:t>Bloque, posición inicial del obstáculo.</w:t>
+      </w:r>
+    </w:p>
+    <w:p>
+      <w:pPr>
+        <w:pStyle w:val="Prrafodelista"/>
+        <w:numPr>
+          <w:ilvl w:val="0"/>
+          <w:numId w:val="2"/>
+        </w:numPr>
+        <w:rPr>
+          <w:b/>
+          <w:bCs/>
+          <w:sz w:val="24"/>
+          <w:szCs w:val="24"/>
+          <w:lang w:val="es-GT"/>
+        </w:rPr>
+      </w:pPr>
+      <w:r>
+        <w:rPr>
+          <w:sz w:val="24"/>
+          <w:szCs w:val="24"/>
+          <w:lang w:val="es-GT"/>
+        </w:rPr>
+        <w:t>Action, variable para entrar a una parte del funcionamiento.</w:t>
+      </w:r>
     </w:p>
     <w:p>
       <w:pPr>
@@ -640,50 +727,1554 @@
     <w:p>
       <w:pPr>
         <w:rPr>
-          <w:b/>
-          <w:bCs/>
-          <w:sz w:val="32"/>
-          <w:szCs w:val="32"/>
-          <w:lang w:val="es-GT"/>
-        </w:rPr>
-      </w:pPr>
-      <w:r>
-        <w:rPr>
-          <w:b/>
-          <w:bCs/>
-          <w:sz w:val="32"/>
-          <w:szCs w:val="32"/>
-          <w:lang w:val="es-GT"/>
-        </w:rPr>
-        <w:t>Explicaciones:</w:t>
-      </w:r>
-    </w:p>
-    <w:p>
-      <w:pPr>
-        <w:rPr>
-          <w:b/>
-          <w:bCs/>
-          <w:sz w:val="32"/>
-          <w:szCs w:val="32"/>
-          <w:lang w:val="es-GT"/>
-        </w:rPr>
-      </w:pPr>
-      <w:r>
-        <w:rPr>
-          <w:b/>
-          <w:bCs/>
-          <w:sz w:val="32"/>
-          <w:szCs w:val="32"/>
-          <w:lang w:val="es-GT"/>
-        </w:rPr>
-        <w:t>Código:</w:t>
-      </w:r>
-    </w:p>
-    <w:p>
-      <w:pPr>
-        <w:rPr>
-          <w:b/>
-          <w:bCs/>
+          <w:noProof/>
+          <w:lang w:val="es-GT"/>
+        </w:rPr>
+      </w:pPr>
+      <w:r>
+        <w:rPr>
+          <w:noProof/>
+        </w:rPr>
+        <w:t>Pantalla de inicio</w:t>
+      </w:r>
+      <w:r>
+        <w:rPr>
+          <w:noProof/>
+          <w:lang w:val="es-GT"/>
+        </w:rPr>
+        <w:t>:</w:t>
+      </w:r>
+    </w:p>
+    <w:p>
+      <w:pPr>
+        <w:jc w:val="center"/>
+        <w:rPr>
+          <w:b/>
+          <w:bCs/>
+          <w:sz w:val="32"/>
+          <w:szCs w:val="32"/>
+          <w:lang w:val="es-GT"/>
+        </w:rPr>
+      </w:pPr>
+      <w:r>
+        <w:rPr>
+          <w:noProof/>
+        </w:rPr>
+        <w:drawing>
+          <wp:inline distT="0" distB="0" distL="0" distR="0" wp14:anchorId="6419DBFF" wp14:editId="53595D6B">
+            <wp:extent cx="3800392" cy="2798258"/>
+            <wp:effectExtent l="0" t="0" r="0" b="2540"/>
+            <wp:docPr id="5" name="Imagen 5"/>
+            <wp:cNvGraphicFramePr>
+              <a:graphicFrameLocks xmlns:a="http://schemas.openxmlformats.org/drawingml/2006/main" noChangeAspect="1"/>
+            </wp:cNvGraphicFramePr>
+            <a:graphic xmlns:a="http://schemas.openxmlformats.org/drawingml/2006/main">
+              <a:graphicData uri="http://schemas.openxmlformats.org/drawingml/2006/picture">
+                <pic:pic xmlns:pic="http://schemas.openxmlformats.org/drawingml/2006/picture">
+                  <pic:nvPicPr>
+                    <pic:cNvPr id="1" name=""/>
+                    <pic:cNvPicPr/>
+                  </pic:nvPicPr>
+                  <pic:blipFill rotWithShape="1">
+                    <a:blip r:embed="rId11"/>
+                    <a:srcRect l="19268" r="16778" b="16236"/>
+                    <a:stretch/>
+                  </pic:blipFill>
+                  <pic:spPr bwMode="auto">
+                    <a:xfrm>
+                      <a:off x="0" y="0"/>
+                      <a:ext cx="3801209" cy="2798859"/>
+                    </a:xfrm>
+                    <a:prstGeom prst="rect">
+                      <a:avLst/>
+                    </a:prstGeom>
+                    <a:ln>
+                      <a:noFill/>
+                    </a:ln>
+                    <a:extLst>
+                      <a:ext uri="{53640926-AAD7-44D8-BBD7-CCE9431645EC}">
+                        <a14:shadowObscured xmlns:a14="http://schemas.microsoft.com/office/drawing/2010/main"/>
+                      </a:ext>
+                    </a:extLst>
+                  </pic:spPr>
+                </pic:pic>
+              </a:graphicData>
+            </a:graphic>
+          </wp:inline>
+        </w:drawing>
+      </w:r>
+    </w:p>
+    <w:p>
+      <w:pPr>
+        <w:rPr>
+          <w:noProof/>
+          <w:lang w:val="es-GT"/>
+        </w:rPr>
+      </w:pPr>
+      <w:r>
+        <w:rPr>
+          <w:noProof/>
+        </w:rPr>
+        <w:t>Pantalla de</w:t>
+      </w:r>
+      <w:r>
+        <w:rPr>
+          <w:noProof/>
+        </w:rPr>
+        <w:t>l juego</w:t>
+      </w:r>
+      <w:r>
+        <w:rPr>
+          <w:noProof/>
+          <w:lang w:val="es-GT"/>
+        </w:rPr>
+        <w:t>:</w:t>
+      </w:r>
+    </w:p>
+    <w:p>
+      <w:pPr>
+        <w:jc w:val="center"/>
+        <w:rPr>
+          <w:noProof/>
+          <w:lang w:val="es-GT"/>
+        </w:rPr>
+      </w:pPr>
+      <w:r>
+        <w:rPr>
+          <w:noProof/>
+        </w:rPr>
+        <w:drawing>
+          <wp:inline distT="0" distB="0" distL="0" distR="0" wp14:anchorId="6EEB8769" wp14:editId="25A9C30D">
+            <wp:extent cx="3656330" cy="2615388"/>
+            <wp:effectExtent l="0" t="0" r="1270" b="0"/>
+            <wp:docPr id="6" name="Imagen 6"/>
+            <wp:cNvGraphicFramePr>
+              <a:graphicFrameLocks xmlns:a="http://schemas.openxmlformats.org/drawingml/2006/main" noChangeAspect="1"/>
+            </wp:cNvGraphicFramePr>
+            <a:graphic xmlns:a="http://schemas.openxmlformats.org/drawingml/2006/main">
+              <a:graphicData uri="http://schemas.openxmlformats.org/drawingml/2006/picture">
+                <pic:pic xmlns:pic="http://schemas.openxmlformats.org/drawingml/2006/picture">
+                  <pic:nvPicPr>
+                    <pic:cNvPr id="1" name=""/>
+                    <pic:cNvPicPr/>
+                  </pic:nvPicPr>
+                  <pic:blipFill rotWithShape="1">
+                    <a:blip r:embed="rId12"/>
+                    <a:srcRect l="15789" t="5475" r="22676" b="16230"/>
+                    <a:stretch/>
+                  </pic:blipFill>
+                  <pic:spPr bwMode="auto">
+                    <a:xfrm>
+                      <a:off x="0" y="0"/>
+                      <a:ext cx="3657388" cy="2616145"/>
+                    </a:xfrm>
+                    <a:prstGeom prst="rect">
+                      <a:avLst/>
+                    </a:prstGeom>
+                    <a:ln>
+                      <a:noFill/>
+                    </a:ln>
+                    <a:extLst>
+                      <a:ext uri="{53640926-AAD7-44D8-BBD7-CCE9431645EC}">
+                        <a14:shadowObscured xmlns:a14="http://schemas.microsoft.com/office/drawing/2010/main"/>
+                      </a:ext>
+                    </a:extLst>
+                  </pic:spPr>
+                </pic:pic>
+              </a:graphicData>
+            </a:graphic>
+          </wp:inline>
+        </w:drawing>
+      </w:r>
+    </w:p>
+    <w:p>
+      <w:pPr>
+        <w:jc w:val="center"/>
+        <w:rPr>
+          <w:noProof/>
+          <w:lang w:val="es-GT"/>
+        </w:rPr>
+      </w:pPr>
+    </w:p>
+    <w:p>
+      <w:pPr>
+        <w:rPr>
+          <w:noProof/>
+          <w:lang w:val="es-GT"/>
+        </w:rPr>
+      </w:pPr>
+      <w:r>
+        <w:rPr>
+          <w:noProof/>
+        </w:rPr>
+        <w:lastRenderedPageBreak/>
+        <w:t xml:space="preserve">Pantalla </w:t>
+      </w:r>
+      <w:r>
+        <w:rPr>
+          <w:noProof/>
+        </w:rPr>
+        <w:t>Game Over</w:t>
+      </w:r>
+      <w:r>
+        <w:rPr>
+          <w:noProof/>
+          <w:lang w:val="es-GT"/>
+        </w:rPr>
+        <w:t>:</w:t>
+      </w:r>
+    </w:p>
+    <w:p>
+      <w:pPr>
+        <w:jc w:val="center"/>
+        <w:rPr>
+          <w:noProof/>
+          <w:lang w:val="es-GT"/>
+        </w:rPr>
+      </w:pPr>
+      <w:r>
+        <w:rPr>
+          <w:noProof/>
+        </w:rPr>
+        <w:drawing>
+          <wp:inline distT="0" distB="0" distL="0" distR="0" wp14:anchorId="32E24D5F" wp14:editId="008C5400">
+            <wp:extent cx="3862905" cy="2543810"/>
+            <wp:effectExtent l="0" t="0" r="4445" b="8890"/>
+            <wp:docPr id="7" name="Imagen 7"/>
+            <wp:cNvGraphicFramePr>
+              <a:graphicFrameLocks xmlns:a="http://schemas.openxmlformats.org/drawingml/2006/main" noChangeAspect="1"/>
+            </wp:cNvGraphicFramePr>
+            <a:graphic xmlns:a="http://schemas.openxmlformats.org/drawingml/2006/main">
+              <a:graphicData uri="http://schemas.openxmlformats.org/drawingml/2006/picture">
+                <pic:pic xmlns:pic="http://schemas.openxmlformats.org/drawingml/2006/picture">
+                  <pic:nvPicPr>
+                    <pic:cNvPr id="1" name=""/>
+                    <pic:cNvPicPr/>
+                  </pic:nvPicPr>
+                  <pic:blipFill rotWithShape="1">
+                    <a:blip r:embed="rId13"/>
+                    <a:srcRect l="20207" r="14782" b="23848"/>
+                    <a:stretch/>
+                  </pic:blipFill>
+                  <pic:spPr bwMode="auto">
+                    <a:xfrm>
+                      <a:off x="0" y="0"/>
+                      <a:ext cx="3863995" cy="2544528"/>
+                    </a:xfrm>
+                    <a:prstGeom prst="rect">
+                      <a:avLst/>
+                    </a:prstGeom>
+                    <a:ln>
+                      <a:noFill/>
+                    </a:ln>
+                    <a:extLst>
+                      <a:ext uri="{53640926-AAD7-44D8-BBD7-CCE9431645EC}">
+                        <a14:shadowObscured xmlns:a14="http://schemas.microsoft.com/office/drawing/2010/main"/>
+                      </a:ext>
+                    </a:extLst>
+                  </pic:spPr>
+                </pic:pic>
+              </a:graphicData>
+            </a:graphic>
+          </wp:inline>
+        </w:drawing>
+      </w:r>
+    </w:p>
+    <w:p>
+      <w:pPr>
+        <w:rPr>
+          <w:b/>
+          <w:bCs/>
+          <w:sz w:val="32"/>
+          <w:szCs w:val="32"/>
+          <w:lang w:val="es-GT"/>
+        </w:rPr>
+      </w:pPr>
+      <w:r>
+        <w:rPr>
+          <w:b/>
+          <w:bCs/>
+          <w:sz w:val="32"/>
+          <w:szCs w:val="32"/>
+          <w:lang w:val="es-GT"/>
+        </w:rPr>
+        <w:t>Explicación</w:t>
+      </w:r>
+      <w:r>
+        <w:rPr>
+          <w:b/>
+          <w:bCs/>
+          <w:sz w:val="32"/>
+          <w:szCs w:val="32"/>
+          <w:lang w:val="es-GT"/>
+        </w:rPr>
+        <w:t>:</w:t>
+      </w:r>
+    </w:p>
+    <w:p>
+      <w:pPr>
+        <w:jc w:val="both"/>
+        <w:rPr>
+          <w:sz w:val="24"/>
+          <w:szCs w:val="24"/>
+          <w:lang w:val="es-GT"/>
+        </w:rPr>
+      </w:pPr>
+      <w:r>
+        <w:rPr>
+          <w:sz w:val="24"/>
+          <w:szCs w:val="24"/>
+          <w:lang w:val="es-GT"/>
+        </w:rPr>
+        <w:t>Este juego consistía en que un personaje, inicialmente un dinosaurio</w:t>
+      </w:r>
+      <w:r>
+        <w:rPr>
+          <w:sz w:val="24"/>
+          <w:szCs w:val="24"/>
+          <w:lang w:val="es-GT"/>
+        </w:rPr>
+        <w:t xml:space="preserve">, </w:t>
+      </w:r>
+      <w:r>
+        <w:rPr>
+          <w:sz w:val="24"/>
+          <w:szCs w:val="24"/>
+          <w:lang w:val="es-GT"/>
+        </w:rPr>
+        <w:t xml:space="preserve">debía esquivar un obstáculo, para ello la forma de hacerlo es brincar sobre </w:t>
+      </w:r>
+      <w:r>
+        <w:rPr>
+          <w:sz w:val="24"/>
+          <w:szCs w:val="24"/>
+          <w:lang w:val="es-GT"/>
+        </w:rPr>
+        <w:t>él</w:t>
+      </w:r>
+      <w:r>
+        <w:rPr>
+          <w:sz w:val="24"/>
+          <w:szCs w:val="24"/>
+          <w:lang w:val="es-GT"/>
+        </w:rPr>
+        <w:t xml:space="preserve"> para no </w:t>
+      </w:r>
+      <w:r>
+        <w:rPr>
+          <w:sz w:val="24"/>
+          <w:szCs w:val="24"/>
+          <w:lang w:val="es-GT"/>
+        </w:rPr>
+        <w:t>golpearse con el obstáculo</w:t>
+      </w:r>
+      <w:r>
+        <w:rPr>
+          <w:sz w:val="24"/>
+          <w:szCs w:val="24"/>
+          <w:lang w:val="es-GT"/>
+        </w:rPr>
+        <w:t xml:space="preserve">, ya que este viene en movimiento directo hacia él. </w:t>
+      </w:r>
+      <w:r>
+        <w:rPr>
+          <w:sz w:val="24"/>
+          <w:szCs w:val="24"/>
+          <w:lang w:val="es-GT"/>
+        </w:rPr>
+        <w:t xml:space="preserve">De no evitarlo perderá el juego, si logra evitar el bloque, después de un tiempo aleatorio vendrá un nuevo obstáculo que también tendrá que buscar la manera de evitarlo para continuar en el juego. </w:t>
+      </w:r>
+    </w:p>
+    <w:p>
+      <w:pPr>
+        <w:jc w:val="both"/>
+        <w:rPr>
+          <w:sz w:val="24"/>
+          <w:szCs w:val="24"/>
+          <w:lang w:val="es-GT"/>
+        </w:rPr>
+      </w:pPr>
+      <w:r>
+        <w:rPr>
+          <w:sz w:val="24"/>
+          <w:szCs w:val="24"/>
+          <w:lang w:val="es-GT"/>
+        </w:rPr>
+        <w:t xml:space="preserve">Para hacer realidad el juego se necesito de una pantalla LCD, dos microcontroladores, un pushbutton y el Buzzer para el sonido. </w:t>
+      </w:r>
+      <w:r>
+        <w:rPr>
+          <w:sz w:val="24"/>
+          <w:szCs w:val="24"/>
+          <w:lang w:val="es-GT"/>
+        </w:rPr>
+        <w:t xml:space="preserve"> La música que se utilizo para amenizar el juego fue la </w:t>
+      </w:r>
+      <w:r>
+        <w:rPr>
+          <w:sz w:val="24"/>
+          <w:szCs w:val="24"/>
+          <w:lang w:val="es-GT"/>
+        </w:rPr>
+        <w:t>introducción del</w:t>
+      </w:r>
+      <w:r>
+        <w:rPr>
+          <w:sz w:val="24"/>
+          <w:szCs w:val="24"/>
+          <w:lang w:val="es-GT"/>
+        </w:rPr>
+        <w:t xml:space="preserve"> programa de televisión Game of Thrones. </w:t>
+      </w:r>
+    </w:p>
+    <w:p>
+      <w:pPr>
+        <w:rPr>
+          <w:b/>
+          <w:bCs/>
+          <w:sz w:val="32"/>
+          <w:szCs w:val="32"/>
+          <w:lang w:val="es-GT"/>
+        </w:rPr>
+      </w:pPr>
+    </w:p>
+    <w:p>
+      <w:pPr>
+        <w:rPr>
+          <w:b/>
+          <w:bCs/>
+          <w:sz w:val="32"/>
+          <w:szCs w:val="32"/>
+          <w:lang w:val="es-GT"/>
+        </w:rPr>
+      </w:pPr>
+    </w:p>
+    <w:p>
+      <w:pPr>
+        <w:rPr>
+          <w:b/>
+          <w:bCs/>
+          <w:sz w:val="32"/>
+          <w:szCs w:val="32"/>
+          <w:lang w:val="es-GT"/>
+        </w:rPr>
+      </w:pPr>
+    </w:p>
+    <w:p>
+      <w:pPr>
+        <w:rPr>
+          <w:b/>
+          <w:bCs/>
+          <w:sz w:val="32"/>
+          <w:szCs w:val="32"/>
+          <w:lang w:val="es-GT"/>
+        </w:rPr>
+      </w:pPr>
+    </w:p>
+    <w:p>
+      <w:pPr>
+        <w:rPr>
+          <w:b/>
+          <w:bCs/>
+          <w:sz w:val="32"/>
+          <w:szCs w:val="32"/>
+          <w:lang w:val="es-GT"/>
+        </w:rPr>
+      </w:pPr>
+    </w:p>
+    <w:p>
+      <w:pPr>
+        <w:rPr>
+          <w:b/>
+          <w:bCs/>
+          <w:sz w:val="32"/>
+          <w:szCs w:val="32"/>
+          <w:lang w:val="es-GT"/>
+        </w:rPr>
+      </w:pPr>
+    </w:p>
+    <w:p>
+      <w:pPr>
+        <w:rPr>
+          <w:b/>
+          <w:bCs/>
+          <w:sz w:val="32"/>
+          <w:szCs w:val="32"/>
+          <w:lang w:val="es-GT"/>
+        </w:rPr>
+      </w:pPr>
+    </w:p>
+    <w:p>
+      <w:pPr>
+        <w:rPr>
+          <w:b/>
+          <w:bCs/>
+          <w:sz w:val="32"/>
+          <w:szCs w:val="32"/>
+          <w:lang w:val="es-GT"/>
+        </w:rPr>
+      </w:pPr>
+    </w:p>
+    <w:p>
+      <w:pPr>
+        <w:rPr>
+          <w:b/>
+          <w:bCs/>
+          <w:sz w:val="32"/>
+          <w:szCs w:val="32"/>
+          <w:lang w:val="es-GT"/>
+        </w:rPr>
+      </w:pPr>
+      <w:r>
+        <w:rPr>
+          <w:b/>
+          <w:bCs/>
+          <w:sz w:val="32"/>
+          <w:szCs w:val="32"/>
+          <w:lang w:val="es-GT"/>
+        </w:rPr>
+        <w:lastRenderedPageBreak/>
+        <w:t>Código</w:t>
+      </w:r>
+      <w:r>
+        <w:rPr>
+          <w:b/>
+          <w:bCs/>
+          <w:sz w:val="32"/>
+          <w:szCs w:val="32"/>
+          <w:lang w:val="es-GT"/>
+        </w:rPr>
+        <w:t>s</w:t>
+      </w:r>
+      <w:r>
+        <w:rPr>
+          <w:b/>
+          <w:bCs/>
+          <w:sz w:val="32"/>
+          <w:szCs w:val="32"/>
+          <w:lang w:val="es-GT"/>
+        </w:rPr>
+        <w:t>:</w:t>
+      </w:r>
+    </w:p>
+    <w:p>
+      <w:pPr>
+        <w:rPr>
+          <w:sz w:val="28"/>
+          <w:szCs w:val="28"/>
+          <w:lang w:val="es-GT"/>
+        </w:rPr>
+      </w:pPr>
+      <w:r>
+        <w:rPr>
+          <w:sz w:val="28"/>
+          <w:szCs w:val="28"/>
+          <w:lang w:val="es-GT"/>
+        </w:rPr>
+        <w:t>Código para el uso de la pantalla:</w:t>
+      </w:r>
+    </w:p>
+    <w:p>
+      <w:pPr>
+        <w:rPr>
+          <w:b/>
+          <w:bCs/>
+          <w:sz w:val="32"/>
+          <w:szCs w:val="32"/>
+          <w:lang w:val="es-GT"/>
+        </w:rPr>
+      </w:pPr>
+      <w:r>
+        <w:rPr>
+          <w:noProof/>
+        </w:rPr>
+        <w:drawing>
+          <wp:inline distT="0" distB="0" distL="0" distR="0" wp14:anchorId="2849FBF3" wp14:editId="3E21BA5E">
+            <wp:extent cx="5827524" cy="3439236"/>
+            <wp:effectExtent l="0" t="0" r="1905" b="8890"/>
+            <wp:docPr id="11" name="Imagen 11"/>
+            <wp:cNvGraphicFramePr>
+              <a:graphicFrameLocks xmlns:a="http://schemas.openxmlformats.org/drawingml/2006/main" noChangeAspect="1"/>
+            </wp:cNvGraphicFramePr>
+            <a:graphic xmlns:a="http://schemas.openxmlformats.org/drawingml/2006/main">
+              <a:graphicData uri="http://schemas.openxmlformats.org/drawingml/2006/picture">
+                <pic:pic xmlns:pic="http://schemas.openxmlformats.org/drawingml/2006/picture">
+                  <pic:nvPicPr>
+                    <pic:cNvPr id="1" name=""/>
+                    <pic:cNvPicPr/>
+                  </pic:nvPicPr>
+                  <pic:blipFill>
+                    <a:blip r:embed="rId14"/>
+                    <a:stretch>
+                      <a:fillRect/>
+                    </a:stretch>
+                  </pic:blipFill>
+                  <pic:spPr>
+                    <a:xfrm>
+                      <a:off x="0" y="0"/>
+                      <a:ext cx="5848708" cy="3451738"/>
+                    </a:xfrm>
+                    <a:prstGeom prst="rect">
+                      <a:avLst/>
+                    </a:prstGeom>
+                  </pic:spPr>
+                </pic:pic>
+              </a:graphicData>
+            </a:graphic>
+          </wp:inline>
+        </w:drawing>
+      </w:r>
+    </w:p>
+    <w:p>
+      <w:pPr>
+        <w:rPr>
+          <w:b/>
+          <w:bCs/>
+          <w:sz w:val="32"/>
+          <w:szCs w:val="32"/>
+          <w:lang w:val="es-GT"/>
+        </w:rPr>
+      </w:pPr>
+    </w:p>
+    <w:p>
+      <w:pPr>
+        <w:rPr>
+          <w:b/>
+          <w:bCs/>
+          <w:sz w:val="32"/>
+          <w:szCs w:val="32"/>
+          <w:lang w:val="es-GT"/>
+        </w:rPr>
+      </w:pPr>
+      <w:r>
+        <w:rPr>
+          <w:noProof/>
+        </w:rPr>
+        <w:drawing>
+          <wp:inline distT="0" distB="0" distL="0" distR="0" wp14:anchorId="33592370" wp14:editId="14C519EA">
+            <wp:extent cx="5943600" cy="2536190"/>
+            <wp:effectExtent l="0" t="0" r="0" b="0"/>
+            <wp:docPr id="10" name="Imagen 10"/>
+            <wp:cNvGraphicFramePr>
+              <a:graphicFrameLocks xmlns:a="http://schemas.openxmlformats.org/drawingml/2006/main" noChangeAspect="1"/>
+            </wp:cNvGraphicFramePr>
+            <a:graphic xmlns:a="http://schemas.openxmlformats.org/drawingml/2006/main">
+              <a:graphicData uri="http://schemas.openxmlformats.org/drawingml/2006/picture">
+                <pic:pic xmlns:pic="http://schemas.openxmlformats.org/drawingml/2006/picture">
+                  <pic:nvPicPr>
+                    <pic:cNvPr id="1" name=""/>
+                    <pic:cNvPicPr/>
+                  </pic:nvPicPr>
+                  <pic:blipFill>
+                    <a:blip r:embed="rId15"/>
+                    <a:stretch>
+                      <a:fillRect/>
+                    </a:stretch>
+                  </pic:blipFill>
+                  <pic:spPr>
+                    <a:xfrm>
+                      <a:off x="0" y="0"/>
+                      <a:ext cx="5943600" cy="2536190"/>
+                    </a:xfrm>
+                    <a:prstGeom prst="rect">
+                      <a:avLst/>
+                    </a:prstGeom>
+                  </pic:spPr>
+                </pic:pic>
+              </a:graphicData>
+            </a:graphic>
+          </wp:inline>
+        </w:drawing>
+      </w:r>
+    </w:p>
+    <w:p>
+      <w:pPr>
+        <w:rPr>
+          <w:b/>
+          <w:bCs/>
+          <w:sz w:val="32"/>
+          <w:szCs w:val="32"/>
+          <w:lang w:val="es-GT"/>
+        </w:rPr>
+      </w:pPr>
+      <w:r>
+        <w:rPr>
+          <w:noProof/>
+        </w:rPr>
+        <w:lastRenderedPageBreak/>
+        <w:drawing>
+          <wp:inline distT="0" distB="0" distL="0" distR="0" wp14:anchorId="02083C3D" wp14:editId="53C28D09">
+            <wp:extent cx="5943600" cy="2755900"/>
+            <wp:effectExtent l="0" t="0" r="0" b="6350"/>
+            <wp:docPr id="12" name="Imagen 12"/>
+            <wp:cNvGraphicFramePr>
+              <a:graphicFrameLocks xmlns:a="http://schemas.openxmlformats.org/drawingml/2006/main" noChangeAspect="1"/>
+            </wp:cNvGraphicFramePr>
+            <a:graphic xmlns:a="http://schemas.openxmlformats.org/drawingml/2006/main">
+              <a:graphicData uri="http://schemas.openxmlformats.org/drawingml/2006/picture">
+                <pic:pic xmlns:pic="http://schemas.openxmlformats.org/drawingml/2006/picture">
+                  <pic:nvPicPr>
+                    <pic:cNvPr id="1" name=""/>
+                    <pic:cNvPicPr/>
+                  </pic:nvPicPr>
+                  <pic:blipFill>
+                    <a:blip r:embed="rId16"/>
+                    <a:stretch>
+                      <a:fillRect/>
+                    </a:stretch>
+                  </pic:blipFill>
+                  <pic:spPr>
+                    <a:xfrm>
+                      <a:off x="0" y="0"/>
+                      <a:ext cx="5943600" cy="2755900"/>
+                    </a:xfrm>
+                    <a:prstGeom prst="rect">
+                      <a:avLst/>
+                    </a:prstGeom>
+                  </pic:spPr>
+                </pic:pic>
+              </a:graphicData>
+            </a:graphic>
+          </wp:inline>
+        </w:drawing>
+      </w:r>
+    </w:p>
+    <w:p>
+      <w:pPr>
+        <w:rPr>
+          <w:b/>
+          <w:bCs/>
+          <w:sz w:val="32"/>
+          <w:szCs w:val="32"/>
+          <w:lang w:val="es-GT"/>
+        </w:rPr>
+      </w:pPr>
+      <w:r>
+        <w:rPr>
+          <w:noProof/>
+        </w:rPr>
+        <w:drawing>
+          <wp:inline distT="0" distB="0" distL="0" distR="0" wp14:anchorId="507B8F64" wp14:editId="1FA53425">
+            <wp:extent cx="5943600" cy="3097530"/>
+            <wp:effectExtent l="0" t="0" r="0" b="7620"/>
+            <wp:docPr id="13" name="Imagen 13"/>
+            <wp:cNvGraphicFramePr>
+              <a:graphicFrameLocks xmlns:a="http://schemas.openxmlformats.org/drawingml/2006/main" noChangeAspect="1"/>
+            </wp:cNvGraphicFramePr>
+            <a:graphic xmlns:a="http://schemas.openxmlformats.org/drawingml/2006/main">
+              <a:graphicData uri="http://schemas.openxmlformats.org/drawingml/2006/picture">
+                <pic:pic xmlns:pic="http://schemas.openxmlformats.org/drawingml/2006/picture">
+                  <pic:nvPicPr>
+                    <pic:cNvPr id="1" name=""/>
+                    <pic:cNvPicPr/>
+                  </pic:nvPicPr>
+                  <pic:blipFill>
+                    <a:blip r:embed="rId17"/>
+                    <a:stretch>
+                      <a:fillRect/>
+                    </a:stretch>
+                  </pic:blipFill>
+                  <pic:spPr>
+                    <a:xfrm>
+                      <a:off x="0" y="0"/>
+                      <a:ext cx="5943600" cy="3097530"/>
+                    </a:xfrm>
+                    <a:prstGeom prst="rect">
+                      <a:avLst/>
+                    </a:prstGeom>
+                  </pic:spPr>
+                </pic:pic>
+              </a:graphicData>
+            </a:graphic>
+          </wp:inline>
+        </w:drawing>
+      </w:r>
+    </w:p>
+    <w:p>
+      <w:pPr>
+        <w:rPr>
+          <w:b/>
+          <w:bCs/>
+          <w:sz w:val="32"/>
+          <w:szCs w:val="32"/>
+          <w:lang w:val="es-GT"/>
+        </w:rPr>
+      </w:pPr>
+      <w:r>
+        <w:rPr>
+          <w:noProof/>
+        </w:rPr>
+        <w:drawing>
+          <wp:inline distT="0" distB="0" distL="0" distR="0" wp14:anchorId="7B49153E" wp14:editId="323B87DA">
+            <wp:extent cx="5943600" cy="1896745"/>
+            <wp:effectExtent l="0" t="0" r="0" b="8255"/>
+            <wp:docPr id="14" name="Imagen 14"/>
+            <wp:cNvGraphicFramePr>
+              <a:graphicFrameLocks xmlns:a="http://schemas.openxmlformats.org/drawingml/2006/main" noChangeAspect="1"/>
+            </wp:cNvGraphicFramePr>
+            <a:graphic xmlns:a="http://schemas.openxmlformats.org/drawingml/2006/main">
+              <a:graphicData uri="http://schemas.openxmlformats.org/drawingml/2006/picture">
+                <pic:pic xmlns:pic="http://schemas.openxmlformats.org/drawingml/2006/picture">
+                  <pic:nvPicPr>
+                    <pic:cNvPr id="1" name=""/>
+                    <pic:cNvPicPr/>
+                  </pic:nvPicPr>
+                  <pic:blipFill>
+                    <a:blip r:embed="rId18"/>
+                    <a:stretch>
+                      <a:fillRect/>
+                    </a:stretch>
+                  </pic:blipFill>
+                  <pic:spPr>
+                    <a:xfrm>
+                      <a:off x="0" y="0"/>
+                      <a:ext cx="5943600" cy="1896745"/>
+                    </a:xfrm>
+                    <a:prstGeom prst="rect">
+                      <a:avLst/>
+                    </a:prstGeom>
+                  </pic:spPr>
+                </pic:pic>
+              </a:graphicData>
+            </a:graphic>
+          </wp:inline>
+        </w:drawing>
+      </w:r>
+    </w:p>
+    <w:p>
+      <w:pPr>
+        <w:rPr>
+          <w:b/>
+          <w:bCs/>
+          <w:sz w:val="32"/>
+          <w:szCs w:val="32"/>
+          <w:lang w:val="es-GT"/>
+        </w:rPr>
+      </w:pPr>
+      <w:r>
+        <w:rPr>
+          <w:noProof/>
+        </w:rPr>
+        <w:lastRenderedPageBreak/>
+        <w:drawing>
+          <wp:inline distT="0" distB="0" distL="0" distR="0" wp14:anchorId="79542924" wp14:editId="78339694">
+            <wp:extent cx="5943600" cy="2344420"/>
+            <wp:effectExtent l="0" t="0" r="0" b="0"/>
+            <wp:docPr id="15" name="Imagen 15"/>
+            <wp:cNvGraphicFramePr>
+              <a:graphicFrameLocks xmlns:a="http://schemas.openxmlformats.org/drawingml/2006/main" noChangeAspect="1"/>
+            </wp:cNvGraphicFramePr>
+            <a:graphic xmlns:a="http://schemas.openxmlformats.org/drawingml/2006/main">
+              <a:graphicData uri="http://schemas.openxmlformats.org/drawingml/2006/picture">
+                <pic:pic xmlns:pic="http://schemas.openxmlformats.org/drawingml/2006/picture">
+                  <pic:nvPicPr>
+                    <pic:cNvPr id="1" name=""/>
+                    <pic:cNvPicPr/>
+                  </pic:nvPicPr>
+                  <pic:blipFill>
+                    <a:blip r:embed="rId19"/>
+                    <a:stretch>
+                      <a:fillRect/>
+                    </a:stretch>
+                  </pic:blipFill>
+                  <pic:spPr>
+                    <a:xfrm>
+                      <a:off x="0" y="0"/>
+                      <a:ext cx="5943600" cy="2344420"/>
+                    </a:xfrm>
+                    <a:prstGeom prst="rect">
+                      <a:avLst/>
+                    </a:prstGeom>
+                  </pic:spPr>
+                </pic:pic>
+              </a:graphicData>
+            </a:graphic>
+          </wp:inline>
+        </w:drawing>
+      </w:r>
+    </w:p>
+    <w:p>
+      <w:pPr>
+        <w:rPr>
+          <w:b/>
+          <w:bCs/>
+          <w:sz w:val="32"/>
+          <w:szCs w:val="32"/>
+          <w:lang w:val="es-GT"/>
+        </w:rPr>
+      </w:pPr>
+      <w:r>
+        <w:rPr>
+          <w:noProof/>
+        </w:rPr>
+        <w:drawing>
+          <wp:inline distT="0" distB="0" distL="0" distR="0" wp14:anchorId="0B815E76" wp14:editId="576E6E69">
+            <wp:extent cx="5943600" cy="1986280"/>
+            <wp:effectExtent l="0" t="0" r="0" b="0"/>
+            <wp:docPr id="16" name="Imagen 16"/>
+            <wp:cNvGraphicFramePr>
+              <a:graphicFrameLocks xmlns:a="http://schemas.openxmlformats.org/drawingml/2006/main" noChangeAspect="1"/>
+            </wp:cNvGraphicFramePr>
+            <a:graphic xmlns:a="http://schemas.openxmlformats.org/drawingml/2006/main">
+              <a:graphicData uri="http://schemas.openxmlformats.org/drawingml/2006/picture">
+                <pic:pic xmlns:pic="http://schemas.openxmlformats.org/drawingml/2006/picture">
+                  <pic:nvPicPr>
+                    <pic:cNvPr id="1" name=""/>
+                    <pic:cNvPicPr/>
+                  </pic:nvPicPr>
+                  <pic:blipFill>
+                    <a:blip r:embed="rId20"/>
+                    <a:stretch>
+                      <a:fillRect/>
+                    </a:stretch>
+                  </pic:blipFill>
+                  <pic:spPr>
+                    <a:xfrm>
+                      <a:off x="0" y="0"/>
+                      <a:ext cx="5943600" cy="1986280"/>
+                    </a:xfrm>
+                    <a:prstGeom prst="rect">
+                      <a:avLst/>
+                    </a:prstGeom>
+                  </pic:spPr>
+                </pic:pic>
+              </a:graphicData>
+            </a:graphic>
+          </wp:inline>
+        </w:drawing>
+      </w:r>
+    </w:p>
+    <w:p>
+      <w:pPr>
+        <w:rPr>
+          <w:b/>
+          <w:bCs/>
+          <w:sz w:val="32"/>
+          <w:szCs w:val="32"/>
+          <w:lang w:val="es-GT"/>
+        </w:rPr>
+      </w:pPr>
+      <w:r>
+        <w:rPr>
+          <w:noProof/>
+        </w:rPr>
+        <w:drawing>
+          <wp:inline distT="0" distB="0" distL="0" distR="0" wp14:anchorId="31F1276D" wp14:editId="7A496369">
+            <wp:extent cx="5833241" cy="3539830"/>
+            <wp:effectExtent l="0" t="0" r="0" b="3810"/>
+            <wp:docPr id="17" name="Imagen 17"/>
+            <wp:cNvGraphicFramePr>
+              <a:graphicFrameLocks xmlns:a="http://schemas.openxmlformats.org/drawingml/2006/main" noChangeAspect="1"/>
+            </wp:cNvGraphicFramePr>
+            <a:graphic xmlns:a="http://schemas.openxmlformats.org/drawingml/2006/main">
+              <a:graphicData uri="http://schemas.openxmlformats.org/drawingml/2006/picture">
+                <pic:pic xmlns:pic="http://schemas.openxmlformats.org/drawingml/2006/picture">
+                  <pic:nvPicPr>
+                    <pic:cNvPr id="1" name=""/>
+                    <pic:cNvPicPr/>
+                  </pic:nvPicPr>
+                  <pic:blipFill>
+                    <a:blip r:embed="rId21"/>
+                    <a:stretch>
+                      <a:fillRect/>
+                    </a:stretch>
+                  </pic:blipFill>
+                  <pic:spPr>
+                    <a:xfrm>
+                      <a:off x="0" y="0"/>
+                      <a:ext cx="5840855" cy="3544450"/>
+                    </a:xfrm>
+                    <a:prstGeom prst="rect">
+                      <a:avLst/>
+                    </a:prstGeom>
+                  </pic:spPr>
+                </pic:pic>
+              </a:graphicData>
+            </a:graphic>
+          </wp:inline>
+        </w:drawing>
+      </w:r>
+    </w:p>
+    <w:p>
+      <w:pPr>
+        <w:rPr>
+          <w:b/>
+          <w:bCs/>
+          <w:sz w:val="32"/>
+          <w:szCs w:val="32"/>
+          <w:lang w:val="es-GT"/>
+        </w:rPr>
+      </w:pPr>
+      <w:r>
+        <w:rPr>
+          <w:noProof/>
+        </w:rPr>
+        <w:lastRenderedPageBreak/>
+        <w:drawing>
+          <wp:inline distT="0" distB="0" distL="0" distR="0" wp14:anchorId="3369E909" wp14:editId="2DA97B71">
+            <wp:extent cx="5943600" cy="2459990"/>
+            <wp:effectExtent l="0" t="0" r="0" b="0"/>
+            <wp:docPr id="18" name="Imagen 18"/>
+            <wp:cNvGraphicFramePr>
+              <a:graphicFrameLocks xmlns:a="http://schemas.openxmlformats.org/drawingml/2006/main" noChangeAspect="1"/>
+            </wp:cNvGraphicFramePr>
+            <a:graphic xmlns:a="http://schemas.openxmlformats.org/drawingml/2006/main">
+              <a:graphicData uri="http://schemas.openxmlformats.org/drawingml/2006/picture">
+                <pic:pic xmlns:pic="http://schemas.openxmlformats.org/drawingml/2006/picture">
+                  <pic:nvPicPr>
+                    <pic:cNvPr id="1" name=""/>
+                    <pic:cNvPicPr/>
+                  </pic:nvPicPr>
+                  <pic:blipFill>
+                    <a:blip r:embed="rId22"/>
+                    <a:stretch>
+                      <a:fillRect/>
+                    </a:stretch>
+                  </pic:blipFill>
+                  <pic:spPr>
+                    <a:xfrm>
+                      <a:off x="0" y="0"/>
+                      <a:ext cx="5943600" cy="2459990"/>
+                    </a:xfrm>
+                    <a:prstGeom prst="rect">
+                      <a:avLst/>
+                    </a:prstGeom>
+                  </pic:spPr>
+                </pic:pic>
+              </a:graphicData>
+            </a:graphic>
+          </wp:inline>
+        </w:drawing>
+      </w:r>
+    </w:p>
+    <w:p>
+      <w:pPr>
+        <w:rPr>
+          <w:sz w:val="28"/>
+          <w:szCs w:val="28"/>
+          <w:lang w:val="es-GT"/>
+        </w:rPr>
+      </w:pPr>
+      <w:r>
+        <w:rPr>
+          <w:sz w:val="28"/>
+          <w:szCs w:val="28"/>
+          <w:lang w:val="es-GT"/>
+        </w:rPr>
+        <w:t xml:space="preserve">Código para </w:t>
+      </w:r>
+      <w:r>
+        <w:rPr>
+          <w:sz w:val="28"/>
+          <w:szCs w:val="28"/>
+          <w:lang w:val="es-GT"/>
+        </w:rPr>
+        <w:t>la implementación de música</w:t>
+      </w:r>
+      <w:r>
+        <w:rPr>
+          <w:sz w:val="28"/>
+          <w:szCs w:val="28"/>
+          <w:lang w:val="es-GT"/>
+        </w:rPr>
+        <w:t>:</w:t>
+      </w:r>
+    </w:p>
+    <w:p>
+      <w:pPr>
+        <w:rPr>
+          <w:sz w:val="28"/>
+          <w:szCs w:val="28"/>
+          <w:lang w:val="es-GT"/>
+        </w:rPr>
+      </w:pPr>
+      <w:r>
+        <w:rPr>
+          <w:noProof/>
+        </w:rPr>
+        <w:drawing>
+          <wp:inline distT="0" distB="0" distL="0" distR="0" wp14:anchorId="6111BF67" wp14:editId="00E8B69A">
+            <wp:extent cx="5257800" cy="2162175"/>
+            <wp:effectExtent l="0" t="0" r="0" b="9525"/>
+            <wp:docPr id="20" name="Imagen 20"/>
+            <wp:cNvGraphicFramePr>
+              <a:graphicFrameLocks xmlns:a="http://schemas.openxmlformats.org/drawingml/2006/main" noChangeAspect="1"/>
+            </wp:cNvGraphicFramePr>
+            <a:graphic xmlns:a="http://schemas.openxmlformats.org/drawingml/2006/main">
+              <a:graphicData uri="http://schemas.openxmlformats.org/drawingml/2006/picture">
+                <pic:pic xmlns:pic="http://schemas.openxmlformats.org/drawingml/2006/picture">
+                  <pic:nvPicPr>
+                    <pic:cNvPr id="1" name=""/>
+                    <pic:cNvPicPr/>
+                  </pic:nvPicPr>
+                  <pic:blipFill>
+                    <a:blip r:embed="rId23"/>
+                    <a:stretch>
+                      <a:fillRect/>
+                    </a:stretch>
+                  </pic:blipFill>
+                  <pic:spPr>
+                    <a:xfrm>
+                      <a:off x="0" y="0"/>
+                      <a:ext cx="5257800" cy="2162175"/>
+                    </a:xfrm>
+                    <a:prstGeom prst="rect">
+                      <a:avLst/>
+                    </a:prstGeom>
+                  </pic:spPr>
+                </pic:pic>
+              </a:graphicData>
+            </a:graphic>
+          </wp:inline>
+        </w:drawing>
+      </w:r>
+    </w:p>
+    <w:p>
+      <w:pPr>
+        <w:rPr>
+          <w:sz w:val="28"/>
+          <w:szCs w:val="28"/>
+          <w:lang w:val="es-GT"/>
+        </w:rPr>
+      </w:pPr>
+      <w:r>
+        <w:rPr>
+          <w:noProof/>
+        </w:rPr>
+        <w:lastRenderedPageBreak/>
+        <w:drawing>
+          <wp:inline distT="0" distB="0" distL="0" distR="0" wp14:anchorId="73C9EB7E" wp14:editId="245C37FD">
+            <wp:extent cx="4772025" cy="3686175"/>
+            <wp:effectExtent l="0" t="0" r="9525" b="9525"/>
+            <wp:docPr id="21" name="Imagen 21"/>
+            <wp:cNvGraphicFramePr>
+              <a:graphicFrameLocks xmlns:a="http://schemas.openxmlformats.org/drawingml/2006/main" noChangeAspect="1"/>
+            </wp:cNvGraphicFramePr>
+            <a:graphic xmlns:a="http://schemas.openxmlformats.org/drawingml/2006/main">
+              <a:graphicData uri="http://schemas.openxmlformats.org/drawingml/2006/picture">
+                <pic:pic xmlns:pic="http://schemas.openxmlformats.org/drawingml/2006/picture">
+                  <pic:nvPicPr>
+                    <pic:cNvPr id="1" name=""/>
+                    <pic:cNvPicPr/>
+                  </pic:nvPicPr>
+                  <pic:blipFill>
+                    <a:blip r:embed="rId24"/>
+                    <a:stretch>
+                      <a:fillRect/>
+                    </a:stretch>
+                  </pic:blipFill>
+                  <pic:spPr>
+                    <a:xfrm>
+                      <a:off x="0" y="0"/>
+                      <a:ext cx="4772025" cy="3686175"/>
+                    </a:xfrm>
+                    <a:prstGeom prst="rect">
+                      <a:avLst/>
+                    </a:prstGeom>
+                  </pic:spPr>
+                </pic:pic>
+              </a:graphicData>
+            </a:graphic>
+          </wp:inline>
+        </w:drawing>
+      </w:r>
+    </w:p>
+    <w:p>
+      <w:pPr>
+        <w:rPr>
+          <w:noProof/>
+        </w:rPr>
+      </w:pPr>
+      <w:r>
+        <w:rPr>
+          <w:noProof/>
+        </w:rPr>
+        <w:lastRenderedPageBreak/>
+        <w:drawing>
+          <wp:inline distT="0" distB="0" distL="0" distR="0" wp14:anchorId="747D1C75" wp14:editId="7EB9B288">
+            <wp:extent cx="1504950" cy="4600575"/>
+            <wp:effectExtent l="0" t="0" r="0" b="9525"/>
+            <wp:docPr id="22" name="Imagen 22"/>
+            <wp:cNvGraphicFramePr>
+              <a:graphicFrameLocks xmlns:a="http://schemas.openxmlformats.org/drawingml/2006/main" noChangeAspect="1"/>
+            </wp:cNvGraphicFramePr>
+            <a:graphic xmlns:a="http://schemas.openxmlformats.org/drawingml/2006/main">
+              <a:graphicData uri="http://schemas.openxmlformats.org/drawingml/2006/picture">
+                <pic:pic xmlns:pic="http://schemas.openxmlformats.org/drawingml/2006/picture">
+                  <pic:nvPicPr>
+                    <pic:cNvPr id="1" name=""/>
+                    <pic:cNvPicPr/>
+                  </pic:nvPicPr>
+                  <pic:blipFill>
+                    <a:blip r:embed="rId25"/>
+                    <a:stretch>
+                      <a:fillRect/>
+                    </a:stretch>
+                  </pic:blipFill>
+                  <pic:spPr>
+                    <a:xfrm>
+                      <a:off x="0" y="0"/>
+                      <a:ext cx="1504950" cy="4600575"/>
+                    </a:xfrm>
+                    <a:prstGeom prst="rect">
+                      <a:avLst/>
+                    </a:prstGeom>
+                  </pic:spPr>
+                </pic:pic>
+              </a:graphicData>
+            </a:graphic>
+          </wp:inline>
+        </w:drawing>
+      </w:r>
+      <w:r>
+        <w:rPr>
+          <w:sz w:val="28"/>
+          <w:szCs w:val="28"/>
+          <w:lang w:val="es-GT"/>
+        </w:rPr>
+        <w:t xml:space="preserve"> </w:t>
+      </w:r>
+      <w:r>
+        <w:rPr>
+          <w:noProof/>
+        </w:rPr>
+        <w:drawing>
+          <wp:inline distT="0" distB="0" distL="0" distR="0" wp14:anchorId="3C467C4E" wp14:editId="771B8C95">
+            <wp:extent cx="1695450" cy="4600575"/>
+            <wp:effectExtent l="0" t="0" r="0" b="9525"/>
+            <wp:docPr id="23" name="Imagen 23"/>
+            <wp:cNvGraphicFramePr>
+              <a:graphicFrameLocks xmlns:a="http://schemas.openxmlformats.org/drawingml/2006/main" noChangeAspect="1"/>
+            </wp:cNvGraphicFramePr>
+            <a:graphic xmlns:a="http://schemas.openxmlformats.org/drawingml/2006/main">
+              <a:graphicData uri="http://schemas.openxmlformats.org/drawingml/2006/picture">
+                <pic:pic xmlns:pic="http://schemas.openxmlformats.org/drawingml/2006/picture">
+                  <pic:nvPicPr>
+                    <pic:cNvPr id="1" name=""/>
+                    <pic:cNvPicPr/>
+                  </pic:nvPicPr>
+                  <pic:blipFill>
+                    <a:blip r:embed="rId26"/>
+                    <a:stretch>
+                      <a:fillRect/>
+                    </a:stretch>
+                  </pic:blipFill>
+                  <pic:spPr>
+                    <a:xfrm>
+                      <a:off x="0" y="0"/>
+                      <a:ext cx="1695450" cy="4600575"/>
+                    </a:xfrm>
+                    <a:prstGeom prst="rect">
+                      <a:avLst/>
+                    </a:prstGeom>
+                  </pic:spPr>
+                </pic:pic>
+              </a:graphicData>
+            </a:graphic>
+          </wp:inline>
+        </w:drawing>
+      </w:r>
+      <w:r>
+        <w:rPr>
+          <w:noProof/>
+        </w:rPr>
+        <w:t xml:space="preserve"> </w:t>
+      </w:r>
+      <w:r>
+        <w:rPr>
+          <w:noProof/>
+        </w:rPr>
+        <w:drawing>
+          <wp:inline distT="0" distB="0" distL="0" distR="0" wp14:anchorId="395E1136" wp14:editId="68C71490">
+            <wp:extent cx="1562100" cy="1028700"/>
+            <wp:effectExtent l="0" t="0" r="0" b="0"/>
+            <wp:docPr id="24" name="Imagen 24"/>
+            <wp:cNvGraphicFramePr>
+              <a:graphicFrameLocks xmlns:a="http://schemas.openxmlformats.org/drawingml/2006/main" noChangeAspect="1"/>
+            </wp:cNvGraphicFramePr>
+            <a:graphic xmlns:a="http://schemas.openxmlformats.org/drawingml/2006/main">
+              <a:graphicData uri="http://schemas.openxmlformats.org/drawingml/2006/picture">
+                <pic:pic xmlns:pic="http://schemas.openxmlformats.org/drawingml/2006/picture">
+                  <pic:nvPicPr>
+                    <pic:cNvPr id="1" name=""/>
+                    <pic:cNvPicPr/>
+                  </pic:nvPicPr>
+                  <pic:blipFill>
+                    <a:blip r:embed="rId27"/>
+                    <a:stretch>
+                      <a:fillRect/>
+                    </a:stretch>
+                  </pic:blipFill>
+                  <pic:spPr>
+                    <a:xfrm>
+                      <a:off x="0" y="0"/>
+                      <a:ext cx="1562100" cy="1028700"/>
+                    </a:xfrm>
+                    <a:prstGeom prst="rect">
+                      <a:avLst/>
+                    </a:prstGeom>
+                  </pic:spPr>
+                </pic:pic>
+              </a:graphicData>
+            </a:graphic>
+          </wp:inline>
+        </w:drawing>
+      </w:r>
+    </w:p>
+    <w:p>
+      <w:pPr>
+        <w:rPr>
+          <w:sz w:val="28"/>
+          <w:szCs w:val="28"/>
+          <w:lang w:val="es-GT"/>
+        </w:rPr>
+      </w:pPr>
+      <w:r>
+        <w:rPr>
+          <w:noProof/>
+        </w:rPr>
+        <w:drawing>
+          <wp:inline distT="0" distB="0" distL="0" distR="0" wp14:anchorId="6BA4BA86" wp14:editId="5CC54399">
+            <wp:extent cx="5943600" cy="2771775"/>
+            <wp:effectExtent l="0" t="0" r="0" b="9525"/>
+            <wp:docPr id="25" name="Imagen 25"/>
+            <wp:cNvGraphicFramePr>
+              <a:graphicFrameLocks xmlns:a="http://schemas.openxmlformats.org/drawingml/2006/main" noChangeAspect="1"/>
+            </wp:cNvGraphicFramePr>
+            <a:graphic xmlns:a="http://schemas.openxmlformats.org/drawingml/2006/main">
+              <a:graphicData uri="http://schemas.openxmlformats.org/drawingml/2006/picture">
+                <pic:pic xmlns:pic="http://schemas.openxmlformats.org/drawingml/2006/picture">
+                  <pic:nvPicPr>
+                    <pic:cNvPr id="1" name=""/>
+                    <pic:cNvPicPr/>
+                  </pic:nvPicPr>
+                  <pic:blipFill>
+                    <a:blip r:embed="rId28"/>
+                    <a:stretch>
+                      <a:fillRect/>
+                    </a:stretch>
+                  </pic:blipFill>
+                  <pic:spPr>
+                    <a:xfrm>
+                      <a:off x="0" y="0"/>
+                      <a:ext cx="5943600" cy="2771775"/>
+                    </a:xfrm>
+                    <a:prstGeom prst="rect">
+                      <a:avLst/>
+                    </a:prstGeom>
+                  </pic:spPr>
+                </pic:pic>
+              </a:graphicData>
+            </a:graphic>
+          </wp:inline>
+        </w:drawing>
+      </w:r>
+    </w:p>
+    <w:p>
+      <w:pPr>
+        <w:rPr>
+          <w:sz w:val="28"/>
+          <w:szCs w:val="28"/>
+          <w:lang w:val="es-GT"/>
+        </w:rPr>
+      </w:pPr>
+      <w:r>
+        <w:rPr>
+          <w:noProof/>
+        </w:rPr>
+        <w:lastRenderedPageBreak/>
+        <w:drawing>
+          <wp:inline distT="0" distB="0" distL="0" distR="0" wp14:anchorId="77A40C7A" wp14:editId="6B7FA917">
+            <wp:extent cx="5495925" cy="3552825"/>
+            <wp:effectExtent l="0" t="0" r="9525" b="9525"/>
+            <wp:docPr id="26" name="Imagen 26"/>
+            <wp:cNvGraphicFramePr>
+              <a:graphicFrameLocks xmlns:a="http://schemas.openxmlformats.org/drawingml/2006/main" noChangeAspect="1"/>
+            </wp:cNvGraphicFramePr>
+            <a:graphic xmlns:a="http://schemas.openxmlformats.org/drawingml/2006/main">
+              <a:graphicData uri="http://schemas.openxmlformats.org/drawingml/2006/picture">
+                <pic:pic xmlns:pic="http://schemas.openxmlformats.org/drawingml/2006/picture">
+                  <pic:nvPicPr>
+                    <pic:cNvPr id="1" name=""/>
+                    <pic:cNvPicPr/>
+                  </pic:nvPicPr>
+                  <pic:blipFill>
+                    <a:blip r:embed="rId29"/>
+                    <a:stretch>
+                      <a:fillRect/>
+                    </a:stretch>
+                  </pic:blipFill>
+                  <pic:spPr>
+                    <a:xfrm>
+                      <a:off x="0" y="0"/>
+                      <a:ext cx="5495925" cy="3552825"/>
+                    </a:xfrm>
+                    <a:prstGeom prst="rect">
+                      <a:avLst/>
+                    </a:prstGeom>
+                  </pic:spPr>
+                </pic:pic>
+              </a:graphicData>
+            </a:graphic>
+          </wp:inline>
+        </w:drawing>
+      </w:r>
+    </w:p>
+    <w:p>
+      <w:pPr>
+        <w:rPr>
+          <w:sz w:val="28"/>
+          <w:szCs w:val="28"/>
+          <w:lang w:val="es-GT"/>
+        </w:rPr>
+      </w:pPr>
+      <w:r>
+        <w:rPr>
+          <w:noProof/>
+        </w:rPr>
+        <w:drawing>
+          <wp:inline distT="0" distB="0" distL="0" distR="0" wp14:anchorId="7F109832" wp14:editId="60DBD85D">
+            <wp:extent cx="5943600" cy="2588895"/>
+            <wp:effectExtent l="0" t="0" r="0" b="1905"/>
+            <wp:docPr id="27" name="Imagen 27"/>
+            <wp:cNvGraphicFramePr>
+              <a:graphicFrameLocks xmlns:a="http://schemas.openxmlformats.org/drawingml/2006/main" noChangeAspect="1"/>
+            </wp:cNvGraphicFramePr>
+            <a:graphic xmlns:a="http://schemas.openxmlformats.org/drawingml/2006/main">
+              <a:graphicData uri="http://schemas.openxmlformats.org/drawingml/2006/picture">
+                <pic:pic xmlns:pic="http://schemas.openxmlformats.org/drawingml/2006/picture">
+                  <pic:nvPicPr>
+                    <pic:cNvPr id="1" name=""/>
+                    <pic:cNvPicPr/>
+                  </pic:nvPicPr>
+                  <pic:blipFill>
+                    <a:blip r:embed="rId30"/>
+                    <a:stretch>
+                      <a:fillRect/>
+                    </a:stretch>
+                  </pic:blipFill>
+                  <pic:spPr>
+                    <a:xfrm>
+                      <a:off x="0" y="0"/>
+                      <a:ext cx="5943600" cy="2588895"/>
+                    </a:xfrm>
+                    <a:prstGeom prst="rect">
+                      <a:avLst/>
+                    </a:prstGeom>
+                  </pic:spPr>
+                </pic:pic>
+              </a:graphicData>
+            </a:graphic>
+          </wp:inline>
+        </w:drawing>
+      </w:r>
+    </w:p>
+    <w:p>
+      <w:pPr>
+        <w:rPr>
+          <w:sz w:val="28"/>
+          <w:szCs w:val="28"/>
+          <w:lang w:val="es-GT"/>
+        </w:rPr>
+      </w:pPr>
+      <w:r>
+        <w:rPr>
+          <w:noProof/>
+        </w:rPr>
+        <w:lastRenderedPageBreak/>
+        <w:drawing>
+          <wp:inline distT="0" distB="0" distL="0" distR="0" wp14:anchorId="45514662" wp14:editId="5A05E6F5">
+            <wp:extent cx="5353050" cy="3514725"/>
+            <wp:effectExtent l="0" t="0" r="0" b="9525"/>
+            <wp:docPr id="28" name="Imagen 28"/>
+            <wp:cNvGraphicFramePr>
+              <a:graphicFrameLocks xmlns:a="http://schemas.openxmlformats.org/drawingml/2006/main" noChangeAspect="1"/>
+            </wp:cNvGraphicFramePr>
+            <a:graphic xmlns:a="http://schemas.openxmlformats.org/drawingml/2006/main">
+              <a:graphicData uri="http://schemas.openxmlformats.org/drawingml/2006/picture">
+                <pic:pic xmlns:pic="http://schemas.openxmlformats.org/drawingml/2006/picture">
+                  <pic:nvPicPr>
+                    <pic:cNvPr id="1" name=""/>
+                    <pic:cNvPicPr/>
+                  </pic:nvPicPr>
+                  <pic:blipFill>
+                    <a:blip r:embed="rId31"/>
+                    <a:stretch>
+                      <a:fillRect/>
+                    </a:stretch>
+                  </pic:blipFill>
+                  <pic:spPr>
+                    <a:xfrm>
+                      <a:off x="0" y="0"/>
+                      <a:ext cx="5353050" cy="3514725"/>
+                    </a:xfrm>
+                    <a:prstGeom prst="rect">
+                      <a:avLst/>
+                    </a:prstGeom>
+                  </pic:spPr>
+                </pic:pic>
+              </a:graphicData>
+            </a:graphic>
+          </wp:inline>
+        </w:drawing>
+      </w:r>
+    </w:p>
+    <w:p>
+      <w:pPr>
+        <w:rPr>
+          <w:sz w:val="28"/>
+          <w:szCs w:val="28"/>
+          <w:lang w:val="es-GT"/>
+        </w:rPr>
+      </w:pPr>
+      <w:r>
+        <w:rPr>
+          <w:noProof/>
+        </w:rPr>
+        <w:drawing>
+          <wp:inline distT="0" distB="0" distL="0" distR="0" wp14:anchorId="36BEE905" wp14:editId="54FE25C7">
+            <wp:extent cx="5695950" cy="2819400"/>
+            <wp:effectExtent l="0" t="0" r="0" b="0"/>
+            <wp:docPr id="29" name="Imagen 29"/>
+            <wp:cNvGraphicFramePr>
+              <a:graphicFrameLocks xmlns:a="http://schemas.openxmlformats.org/drawingml/2006/main" noChangeAspect="1"/>
+            </wp:cNvGraphicFramePr>
+            <a:graphic xmlns:a="http://schemas.openxmlformats.org/drawingml/2006/main">
+              <a:graphicData uri="http://schemas.openxmlformats.org/drawingml/2006/picture">
+                <pic:pic xmlns:pic="http://schemas.openxmlformats.org/drawingml/2006/picture">
+                  <pic:nvPicPr>
+                    <pic:cNvPr id="1" name=""/>
+                    <pic:cNvPicPr/>
+                  </pic:nvPicPr>
+                  <pic:blipFill>
+                    <a:blip r:embed="rId32"/>
+                    <a:stretch>
+                      <a:fillRect/>
+                    </a:stretch>
+                  </pic:blipFill>
+                  <pic:spPr>
+                    <a:xfrm>
+                      <a:off x="0" y="0"/>
+                      <a:ext cx="5695950" cy="2819400"/>
+                    </a:xfrm>
+                    <a:prstGeom prst="rect">
+                      <a:avLst/>
+                    </a:prstGeom>
+                  </pic:spPr>
+                </pic:pic>
+              </a:graphicData>
+            </a:graphic>
+          </wp:inline>
+        </w:drawing>
+      </w:r>
+    </w:p>
+    <w:p>
+      <w:pPr>
+        <w:rPr>
+          <w:b/>
+          <w:bCs/>
+          <w:sz w:val="32"/>
+          <w:szCs w:val="32"/>
           <w:lang w:val="es-GT"/>
         </w:rPr>
       </w:pPr>
@@ -710,16 +2301,28 @@
       </w:r>
     </w:p>
     <w:p>
-      <w:hyperlink r:id="rId10" w:history="1">
+      <w:pPr>
+        <w:rPr>
+          <w:lang w:val="es-GT"/>
+        </w:rPr>
+      </w:pPr>
+      <w:hyperlink r:id="rId33" w:history="1">
         <w:r>
           <w:rPr>
             <w:rStyle w:val="Hipervnculo"/>
+            <w:lang w:val="es-GT"/>
           </w:rPr>
           <w:t>https://youtu.be/fgenHa0SRs4</w:t>
         </w:r>
       </w:hyperlink>
     </w:p>
-    <w:p/>
+    <w:p>
+      <w:pPr>
+        <w:rPr>
+          <w:lang w:val="es-GT"/>
+        </w:rPr>
+      </w:pPr>
+    </w:p>
     <w:sectPr>
       <w:pgSz w:w="12240" w:h="15840"/>
       <w:pgMar w:top="1440" w:right="1440" w:bottom="1440" w:left="1440" w:header="720" w:footer="720" w:gutter="0"/>
@@ -778,6 +2381,243 @@
     </w:p>
   </w:footnote>
 </w:footnotes>
+</file>
+
+<file path=word/numbering.xml><?xml version="1.0" encoding="utf-8"?>
+<w:numbering xmlns:wpc="http://schemas.microsoft.com/office/word/2010/wordprocessingCanvas" xmlns:cx="http://schemas.microsoft.com/office/drawing/2014/chartex" xmlns:cx1="http://schemas.microsoft.com/office/drawing/2015/9/8/chartex" xmlns:cx2="http://schemas.microsoft.com/office/drawing/2015/10/21/chartex" xmlns:cx3="http://schemas.microsoft.com/office/drawing/2016/5/9/chartex" xmlns:cx4="http://schemas.microsoft.com/office/drawing/2016/5/10/chartex" xmlns:cx5="http://schemas.microsoft.com/office/drawing/2016/5/11/chartex" xmlns:cx6="http://schemas.microsoft.com/office/drawing/2016/5/12/chartex" xmlns:cx7="http://schemas.microsoft.com/office/drawing/2016/5/13/chartex" xmlns:cx8="http://schemas.microsoft.com/office/drawing/2016/5/14/chartex" xmlns:mc="http://schemas.openxmlformats.org/markup-compatibility/2006" xmlns:aink="http://schemas.microsoft.com/office/drawing/2016/ink" xmlns:am3d="http://schemas.microsoft.com/office/drawing/2017/model3d" xmlns:o="urn:schemas-microsoft-com:office:office" xmlns:r="http://schemas.openxmlformats.org/officeDocument/2006/relationships" xmlns:m="http://schemas.openxmlformats.org/officeDocument/2006/math" xmlns:v="urn:schemas-microsoft-com:vml" xmlns:wp14="http://schemas.microsoft.com/office/word/2010/wordprocessingDrawing" xmlns:wp="http://schemas.openxmlformats.org/drawingml/2006/wordprocessingDrawing" xmlns:w10="urn:schemas-microsoft-com:office:word" xmlns:w="http://schemas.openxmlformats.org/wordprocessingml/2006/main" xmlns:w14="http://schemas.microsoft.com/office/word/2010/wordml" xmlns:w15="http://schemas.microsoft.com/office/word/2012/wordml" xmlns:w16cex="http://schemas.microsoft.com/office/word/2018/wordml/cex" xmlns:w16cid="http://schemas.microsoft.com/office/word/2016/wordml/cid" xmlns:w16="http://schemas.microsoft.com/office/word/2018/wordml" xmlns:w16sdtdh="http://schemas.microsoft.com/office/word/2020/wordml/sdtdatahash" xmlns:w16se="http://schemas.microsoft.com/office/word/2015/wordml/symex" xmlns:wpg="http://schemas.microsoft.com/office/word/2010/wordprocessingGroup" xmlns:wpi="http://schemas.microsoft.com/office/word/2010/wordprocessingInk" xmlns:wne="http://schemas.microsoft.com/office/word/2006/wordml" xmlns:wps="http://schemas.microsoft.com/office/word/2010/wordprocessingShape" mc:Ignorable="w14 w15 w16se w16cid w16 w16cex w16sdtdh wp14">
+  <w:abstractNum w:abstractNumId="0" w15:restartNumberingAfterBreak="0">
+    <w:nsid w:val="3B503820"/>
+    <w:multiLevelType w:val="hybridMultilevel"/>
+    <w:tmpl w:val="E8F49EE2"/>
+    <w:lvl w:ilvl="0" w:tplc="04090001">
+      <w:start w:val="1"/>
+      <w:numFmt w:val="bullet"/>
+      <w:lvlText w:val=""/>
+      <w:lvlJc w:val="left"/>
+      <w:pPr>
+        <w:ind w:left="720" w:hanging="360"/>
+      </w:pPr>
+      <w:rPr>
+        <w:rFonts w:ascii="Symbol" w:hAnsi="Symbol" w:hint="default"/>
+      </w:rPr>
+    </w:lvl>
+    <w:lvl w:ilvl="1" w:tplc="04090003" w:tentative="1">
+      <w:start w:val="1"/>
+      <w:numFmt w:val="bullet"/>
+      <w:lvlText w:val="o"/>
+      <w:lvlJc w:val="left"/>
+      <w:pPr>
+        <w:ind w:left="1440" w:hanging="360"/>
+      </w:pPr>
+      <w:rPr>
+        <w:rFonts w:ascii="Courier New" w:hAnsi="Courier New" w:cs="Courier New" w:hint="default"/>
+      </w:rPr>
+    </w:lvl>
+    <w:lvl w:ilvl="2" w:tplc="04090005" w:tentative="1">
+      <w:start w:val="1"/>
+      <w:numFmt w:val="bullet"/>
+      <w:lvlText w:val=""/>
+      <w:lvlJc w:val="left"/>
+      <w:pPr>
+        <w:ind w:left="2160" w:hanging="360"/>
+      </w:pPr>
+      <w:rPr>
+        <w:rFonts w:ascii="Wingdings" w:hAnsi="Wingdings" w:hint="default"/>
+      </w:rPr>
+    </w:lvl>
+    <w:lvl w:ilvl="3" w:tplc="04090001" w:tentative="1">
+      <w:start w:val="1"/>
+      <w:numFmt w:val="bullet"/>
+      <w:lvlText w:val=""/>
+      <w:lvlJc w:val="left"/>
+      <w:pPr>
+        <w:ind w:left="2880" w:hanging="360"/>
+      </w:pPr>
+      <w:rPr>
+        <w:rFonts w:ascii="Symbol" w:hAnsi="Symbol" w:hint="default"/>
+      </w:rPr>
+    </w:lvl>
+    <w:lvl w:ilvl="4" w:tplc="04090003" w:tentative="1">
+      <w:start w:val="1"/>
+      <w:numFmt w:val="bullet"/>
+      <w:lvlText w:val="o"/>
+      <w:lvlJc w:val="left"/>
+      <w:pPr>
+        <w:ind w:left="3600" w:hanging="360"/>
+      </w:pPr>
+      <w:rPr>
+        <w:rFonts w:ascii="Courier New" w:hAnsi="Courier New" w:cs="Courier New" w:hint="default"/>
+      </w:rPr>
+    </w:lvl>
+    <w:lvl w:ilvl="5" w:tplc="04090005" w:tentative="1">
+      <w:start w:val="1"/>
+      <w:numFmt w:val="bullet"/>
+      <w:lvlText w:val=""/>
+      <w:lvlJc w:val="left"/>
+      <w:pPr>
+        <w:ind w:left="4320" w:hanging="360"/>
+      </w:pPr>
+      <w:rPr>
+        <w:rFonts w:ascii="Wingdings" w:hAnsi="Wingdings" w:hint="default"/>
+      </w:rPr>
+    </w:lvl>
+    <w:lvl w:ilvl="6" w:tplc="04090001" w:tentative="1">
+      <w:start w:val="1"/>
+      <w:numFmt w:val="bullet"/>
+      <w:lvlText w:val=""/>
+      <w:lvlJc w:val="left"/>
+      <w:pPr>
+        <w:ind w:left="5040" w:hanging="360"/>
+      </w:pPr>
+      <w:rPr>
+        <w:rFonts w:ascii="Symbol" w:hAnsi="Symbol" w:hint="default"/>
+      </w:rPr>
+    </w:lvl>
+    <w:lvl w:ilvl="7" w:tplc="04090003" w:tentative="1">
+      <w:start w:val="1"/>
+      <w:numFmt w:val="bullet"/>
+      <w:lvlText w:val="o"/>
+      <w:lvlJc w:val="left"/>
+      <w:pPr>
+        <w:ind w:left="5760" w:hanging="360"/>
+      </w:pPr>
+      <w:rPr>
+        <w:rFonts w:ascii="Courier New" w:hAnsi="Courier New" w:cs="Courier New" w:hint="default"/>
+      </w:rPr>
+    </w:lvl>
+    <w:lvl w:ilvl="8" w:tplc="04090005" w:tentative="1">
+      <w:start w:val="1"/>
+      <w:numFmt w:val="bullet"/>
+      <w:lvlText w:val=""/>
+      <w:lvlJc w:val="left"/>
+      <w:pPr>
+        <w:ind w:left="6480" w:hanging="360"/>
+      </w:pPr>
+      <w:rPr>
+        <w:rFonts w:ascii="Wingdings" w:hAnsi="Wingdings" w:hint="default"/>
+      </w:rPr>
+    </w:lvl>
+  </w:abstractNum>
+  <w:abstractNum w:abstractNumId="1" w15:restartNumberingAfterBreak="0">
+    <w:nsid w:val="67C41485"/>
+    <w:multiLevelType w:val="hybridMultilevel"/>
+    <w:tmpl w:val="F21230FC"/>
+    <w:lvl w:ilvl="0" w:tplc="04090001">
+      <w:start w:val="1"/>
+      <w:numFmt w:val="bullet"/>
+      <w:lvlText w:val=""/>
+      <w:lvlJc w:val="left"/>
+      <w:pPr>
+        <w:ind w:left="720" w:hanging="360"/>
+      </w:pPr>
+      <w:rPr>
+        <w:rFonts w:ascii="Symbol" w:hAnsi="Symbol" w:hint="default"/>
+      </w:rPr>
+    </w:lvl>
+    <w:lvl w:ilvl="1" w:tplc="04090003" w:tentative="1">
+      <w:start w:val="1"/>
+      <w:numFmt w:val="bullet"/>
+      <w:lvlText w:val="o"/>
+      <w:lvlJc w:val="left"/>
+      <w:pPr>
+        <w:ind w:left="1440" w:hanging="360"/>
+      </w:pPr>
+      <w:rPr>
+        <w:rFonts w:ascii="Courier New" w:hAnsi="Courier New" w:cs="Courier New" w:hint="default"/>
+      </w:rPr>
+    </w:lvl>
+    <w:lvl w:ilvl="2" w:tplc="04090005" w:tentative="1">
+      <w:start w:val="1"/>
+      <w:numFmt w:val="bullet"/>
+      <w:lvlText w:val=""/>
+      <w:lvlJc w:val="left"/>
+      <w:pPr>
+        <w:ind w:left="2160" w:hanging="360"/>
+      </w:pPr>
+      <w:rPr>
+        <w:rFonts w:ascii="Wingdings" w:hAnsi="Wingdings" w:hint="default"/>
+      </w:rPr>
+    </w:lvl>
+    <w:lvl w:ilvl="3" w:tplc="04090001" w:tentative="1">
+      <w:start w:val="1"/>
+      <w:numFmt w:val="bullet"/>
+      <w:lvlText w:val=""/>
+      <w:lvlJc w:val="left"/>
+      <w:pPr>
+        <w:ind w:left="2880" w:hanging="360"/>
+      </w:pPr>
+      <w:rPr>
+        <w:rFonts w:ascii="Symbol" w:hAnsi="Symbol" w:hint="default"/>
+      </w:rPr>
+    </w:lvl>
+    <w:lvl w:ilvl="4" w:tplc="04090003" w:tentative="1">
+      <w:start w:val="1"/>
+      <w:numFmt w:val="bullet"/>
+      <w:lvlText w:val="o"/>
+      <w:lvlJc w:val="left"/>
+      <w:pPr>
+        <w:ind w:left="3600" w:hanging="360"/>
+      </w:pPr>
+      <w:rPr>
+        <w:rFonts w:ascii="Courier New" w:hAnsi="Courier New" w:cs="Courier New" w:hint="default"/>
+      </w:rPr>
+    </w:lvl>
+    <w:lvl w:ilvl="5" w:tplc="04090005" w:tentative="1">
+      <w:start w:val="1"/>
+      <w:numFmt w:val="bullet"/>
+      <w:lvlText w:val=""/>
+      <w:lvlJc w:val="left"/>
+      <w:pPr>
+        <w:ind w:left="4320" w:hanging="360"/>
+      </w:pPr>
+      <w:rPr>
+        <w:rFonts w:ascii="Wingdings" w:hAnsi="Wingdings" w:hint="default"/>
+      </w:rPr>
+    </w:lvl>
+    <w:lvl w:ilvl="6" w:tplc="04090001" w:tentative="1">
+      <w:start w:val="1"/>
+      <w:numFmt w:val="bullet"/>
+      <w:lvlText w:val=""/>
+      <w:lvlJc w:val="left"/>
+      <w:pPr>
+        <w:ind w:left="5040" w:hanging="360"/>
+      </w:pPr>
+      <w:rPr>
+        <w:rFonts w:ascii="Symbol" w:hAnsi="Symbol" w:hint="default"/>
+      </w:rPr>
+    </w:lvl>
+    <w:lvl w:ilvl="7" w:tplc="04090003" w:tentative="1">
+      <w:start w:val="1"/>
+      <w:numFmt w:val="bullet"/>
+      <w:lvlText w:val="o"/>
+      <w:lvlJc w:val="left"/>
+      <w:pPr>
+        <w:ind w:left="5760" w:hanging="360"/>
+      </w:pPr>
+      <w:rPr>
+        <w:rFonts w:ascii="Courier New" w:hAnsi="Courier New" w:cs="Courier New" w:hint="default"/>
+      </w:rPr>
+    </w:lvl>
+    <w:lvl w:ilvl="8" w:tplc="04090005" w:tentative="1">
+      <w:start w:val="1"/>
+      <w:numFmt w:val="bullet"/>
+      <w:lvlText w:val=""/>
+      <w:lvlJc w:val="left"/>
+      <w:pPr>
+        <w:ind w:left="6480" w:hanging="360"/>
+      </w:pPr>
+      <w:rPr>
+        <w:rFonts w:ascii="Wingdings" w:hAnsi="Wingdings" w:hint="default"/>
+      </w:rPr>
+    </w:lvl>
+  </w:abstractNum>
+  <w:num w:numId="1">
+    <w:abstractNumId w:val="0"/>
+  </w:num>
+  <w:num w:numId="2">
+    <w:abstractNumId w:val="1"/>
+  </w:num>
+</w:numbering>
 </file>
 
 <file path=word/styles.xml><?xml version="1.0" encoding="utf-8"?>
@@ -1178,6 +3018,7 @@
   <w:style w:type="paragraph" w:default="1" w:styleId="Normal">
     <w:name w:val="Normal"/>
     <w:qFormat/>
+    <w:rsid w:val="00025101"/>
   </w:style>
   <w:style w:type="character" w:default="1" w:styleId="Fuentedeprrafopredeter">
     <w:name w:val="Default Paragraph Font"/>
@@ -1293,6 +3134,17 @@
     <w:name w:val="apple-tab-span"/>
     <w:basedOn w:val="Fuentedeprrafopredeter"/>
     <w:rsid w:val="00871A47"/>
+  </w:style>
+  <w:style w:type="paragraph" w:styleId="Prrafodelista">
+    <w:name w:val="List Paragraph"/>
+    <w:basedOn w:val="Normal"/>
+    <w:uiPriority w:val="34"/>
+    <w:qFormat/>
+    <w:rsid w:val="00B53E74"/>
+    <w:pPr>
+      <w:ind w:left="720"/>
+      <w:contextualSpacing/>
+    </w:pPr>
   </w:style>
 </w:styles>
 </file>
